--- a/层级编码表.docx
+++ b/层级编码表.docx
@@ -53,6 +53,22 @@
           <w:rFonts w:hint="eastAsia"/>
           <w:lang w:val="en-US" w:eastAsia="zh-CN"/>
         </w:rPr>
+        <w:t>人员姓名 a12</w:t>
+      </w:r>
+    </w:p>
+    <w:p>
+      <w:pPr>
+        <w:ind w:left="420" w:leftChars="0" w:firstLine="420" w:firstLineChars="0"/>
+        <w:rPr>
+          <w:rFonts w:hint="eastAsia"/>
+          <w:lang w:val="en-US" w:eastAsia="zh-CN"/>
+        </w:rPr>
+      </w:pPr>
+      <w:r>
+        <w:rPr>
+          <w:rFonts w:hint="eastAsia"/>
+          <w:lang w:val="en-US" w:eastAsia="zh-CN"/>
+        </w:rPr>
         <w:t>账号</w:t>
       </w:r>
       <w:r>
@@ -61,7 +77,13 @@
           <w:lang w:val="en-US" w:eastAsia="zh-CN"/>
         </w:rPr>
         <w:tab/>
-        <w:t>a12   主键</w:t>
+      </w:r>
+      <w:r>
+        <w:rPr>
+          <w:rFonts w:hint="eastAsia"/>
+          <w:lang w:val="en-US" w:eastAsia="zh-CN"/>
+        </w:rPr>
+        <w:t>a13   主键</w:t>
       </w:r>
     </w:p>
     <w:p>
@@ -91,7 +113,7 @@
           <w:rFonts w:hint="eastAsia"/>
           <w:lang w:val="en-US" w:eastAsia="zh-CN"/>
         </w:rPr>
-        <w:t>a13</w:t>
+        <w:t>a14</w:t>
       </w:r>
     </w:p>
     <w:p>
@@ -121,7 +143,7 @@
           <w:rFonts w:hint="eastAsia"/>
           <w:lang w:val="en-US" w:eastAsia="zh-CN"/>
         </w:rPr>
-        <w:t>a14</w:t>
+        <w:t>a15</w:t>
       </w:r>
     </w:p>
     <w:p>
@@ -275,7 +297,37 @@
           <w:rFonts w:hint="eastAsia"/>
           <w:lang w:val="en-US" w:eastAsia="zh-CN"/>
         </w:rPr>
-        <w:t>a25</w:t>
+        <w:t>a26</w:t>
+      </w:r>
+    </w:p>
+    <w:p>
+      <w:pPr>
+        <w:ind w:left="420" w:leftChars="0" w:firstLine="420" w:firstLineChars="0"/>
+        <w:rPr>
+          <w:rFonts w:hint="eastAsia"/>
+          <w:lang w:val="en-US" w:eastAsia="zh-CN"/>
+        </w:rPr>
+      </w:pPr>
+      <w:r>
+        <w:rPr>
+          <w:rFonts w:hint="eastAsia"/>
+          <w:lang w:val="en-US" w:eastAsia="zh-CN"/>
+        </w:rPr>
+        <w:t>移动电话</w:t>
+      </w:r>
+      <w:r>
+        <w:rPr>
+          <w:rFonts w:hint="eastAsia"/>
+          <w:lang w:val="en-US" w:eastAsia="zh-CN"/>
+        </w:rPr>
+        <w:tab/>
+      </w:r>
+      <w:r>
+        <w:rPr>
+          <w:rFonts w:hint="eastAsia"/>
+          <w:lang w:val="en-US" w:eastAsia="zh-CN"/>
+        </w:rPr>
+        <w:t>a27</w:t>
       </w:r>
       <w:bookmarkStart w:id="0" w:name="_GoBack"/>
       <w:bookmarkEnd w:id="0"/>
@@ -293,36 +345,6 @@
           <w:rFonts w:hint="eastAsia"/>
           <w:lang w:val="en-US" w:eastAsia="zh-CN"/>
         </w:rPr>
-        <w:t>移动电话</w:t>
-      </w:r>
-      <w:r>
-        <w:rPr>
-          <w:rFonts w:hint="eastAsia"/>
-          <w:lang w:val="en-US" w:eastAsia="zh-CN"/>
-        </w:rPr>
-        <w:tab/>
-      </w:r>
-      <w:r>
-        <w:rPr>
-          <w:rFonts w:hint="eastAsia"/>
-          <w:lang w:val="en-US" w:eastAsia="zh-CN"/>
-        </w:rPr>
-        <w:t>a26</w:t>
-      </w:r>
-    </w:p>
-    <w:p>
-      <w:pPr>
-        <w:ind w:left="420" w:leftChars="0" w:firstLine="420" w:firstLineChars="0"/>
-        <w:rPr>
-          <w:rFonts w:hint="eastAsia"/>
-          <w:lang w:val="en-US" w:eastAsia="zh-CN"/>
-        </w:rPr>
-      </w:pPr>
-      <w:r>
-        <w:rPr>
-          <w:rFonts w:hint="eastAsia"/>
-          <w:lang w:val="en-US" w:eastAsia="zh-CN"/>
-        </w:rPr>
         <w:t>客户地址</w:t>
       </w:r>
       <w:r>
@@ -337,7 +359,7 @@
           <w:rFonts w:hint="eastAsia"/>
           <w:lang w:val="en-US" w:eastAsia="zh-CN"/>
         </w:rPr>
-        <w:t>a27</w:t>
+        <w:t>a28</w:t>
       </w:r>
       <w:r>
         <w:rPr>
@@ -381,7 +403,7 @@
           <w:rFonts w:hint="eastAsia"/>
           <w:lang w:val="en-US" w:eastAsia="zh-CN"/>
         </w:rPr>
-        <w:t>a28</w:t>
+        <w:t>a29</w:t>
       </w:r>
     </w:p>
     <w:p>
@@ -418,7 +440,7 @@
           <w:rFonts w:hint="eastAsia"/>
           <w:lang w:val="en-US" w:eastAsia="zh-CN"/>
         </w:rPr>
-        <w:t>a29</w:t>
+        <w:t>a210</w:t>
       </w:r>
       <w:r>
         <w:rPr>
@@ -462,7 +484,7 @@
           <w:rFonts w:hint="eastAsia"/>
           <w:lang w:val="en-US" w:eastAsia="zh-CN"/>
         </w:rPr>
-        <w:t>a210</w:t>
+        <w:t>a211</w:t>
       </w:r>
     </w:p>
     <w:p>
@@ -1394,7 +1416,7 @@
           <w:rFonts w:hint="eastAsia"/>
           <w:lang w:val="en-US" w:eastAsia="zh-CN"/>
         </w:rPr>
-        <w:t xml:space="preserve">a42   </w:t>
+        <w:t xml:space="preserve">a42     </w:t>
       </w:r>
     </w:p>
     <w:p>
@@ -1468,7 +1490,7 @@
           <w:rFonts w:hint="eastAsia"/>
           <w:lang w:val="en-US" w:eastAsia="zh-CN"/>
         </w:rPr>
-        <w:t xml:space="preserve">    a44</w:t>
+        <w:t xml:space="preserve">    a44    </w:t>
       </w:r>
     </w:p>
     <w:p>
@@ -2183,6 +2205,38 @@
           <w:rFonts w:hint="eastAsia"/>
           <w:lang w:val="en-US" w:eastAsia="zh-CN"/>
         </w:rPr>
+        <w:t>备件编号</w:t>
+      </w:r>
+      <w:r>
+        <w:rPr>
+          <w:rFonts w:hint="eastAsia"/>
+          <w:lang w:val="en-US" w:eastAsia="zh-CN"/>
+        </w:rPr>
+        <w:tab/>
+        <w:t/>
+      </w:r>
+      <w:r>
+        <w:rPr>
+          <w:rFonts w:hint="eastAsia"/>
+          <w:lang w:val="en-US" w:eastAsia="zh-CN"/>
+        </w:rPr>
+        <w:tab/>
+        <w:t>a71  主键</w:t>
+      </w:r>
+    </w:p>
+    <w:p>
+      <w:pPr>
+        <w:ind w:left="420" w:leftChars="0" w:firstLine="420" w:firstLineChars="0"/>
+        <w:rPr>
+          <w:rFonts w:hint="eastAsia"/>
+          <w:lang w:val="en-US" w:eastAsia="zh-CN"/>
+        </w:rPr>
+      </w:pPr>
+      <w:r>
+        <w:rPr>
+          <w:rFonts w:hint="eastAsia"/>
+          <w:lang w:val="en-US" w:eastAsia="zh-CN"/>
+        </w:rPr>
         <w:t>备件名称</w:t>
       </w:r>
       <w:r>
@@ -2204,7 +2258,7 @@
           <w:rFonts w:hint="eastAsia"/>
           <w:lang w:val="en-US" w:eastAsia="zh-CN"/>
         </w:rPr>
-        <w:t>a71 主键</w:t>
+        <w:t xml:space="preserve">a72 </w:t>
       </w:r>
     </w:p>
     <w:p>
@@ -2248,7 +2302,7 @@
           <w:rFonts w:hint="eastAsia"/>
           <w:lang w:val="en-US" w:eastAsia="zh-CN"/>
         </w:rPr>
-        <w:t>a72 主键</w:t>
+        <w:t xml:space="preserve">a73 </w:t>
       </w:r>
     </w:p>
     <w:p>
@@ -2292,7 +2346,7 @@
           <w:rFonts w:hint="eastAsia"/>
           <w:lang w:val="en-US" w:eastAsia="zh-CN"/>
         </w:rPr>
-        <w:t>a73</w:t>
+        <w:t>a74</w:t>
       </w:r>
     </w:p>
     <w:p>
@@ -2336,7 +2390,7 @@
           <w:rFonts w:hint="eastAsia"/>
           <w:lang w:val="en-US" w:eastAsia="zh-CN"/>
         </w:rPr>
-        <w:t xml:space="preserve">a74    </w:t>
+        <w:t xml:space="preserve">a75    </w:t>
       </w:r>
     </w:p>
     <w:p>
@@ -2373,7 +2427,7 @@
           <w:rFonts w:hint="eastAsia"/>
           <w:lang w:val="en-US" w:eastAsia="zh-CN"/>
         </w:rPr>
-        <w:t>a75</w:t>
+        <w:t>a76</w:t>
       </w:r>
     </w:p>
     <w:p>
@@ -2410,7 +2464,7 @@
           <w:rFonts w:hint="eastAsia"/>
           <w:lang w:val="en-US" w:eastAsia="zh-CN"/>
         </w:rPr>
-        <w:t>a76</w:t>
+        <w:t>a77</w:t>
       </w:r>
     </w:p>
     <w:p>
@@ -2576,6 +2630,12 @@
           <w:lang w:val="en-US" w:eastAsia="zh-CN"/>
         </w:rPr>
         <w:tab/>
+      </w:r>
+      <w:r>
+        <w:rPr>
+          <w:rFonts w:hint="eastAsia"/>
+          <w:lang w:val="en-US" w:eastAsia="zh-CN"/>
+        </w:rPr>
         <w:t xml:space="preserve">  出库流水   售价X数量</w:t>
       </w:r>
     </w:p>

--- a/层级编码表.docx
+++ b/层级编码表.docx
@@ -216,119 +216,6 @@
         </w:rPr>
         <w:t>客户送机时间 a23</w:t>
       </w:r>
-    </w:p>
-    <w:p>
-      <w:pPr>
-        <w:ind w:left="420" w:leftChars="0" w:firstLine="420" w:firstLineChars="0"/>
-        <w:rPr>
-          <w:rFonts w:hint="eastAsia"/>
-          <w:lang w:val="en-US" w:eastAsia="zh-CN"/>
-        </w:rPr>
-      </w:pPr>
-      <w:r>
-        <w:rPr>
-          <w:rFonts w:hint="eastAsia"/>
-          <w:lang w:val="en-US" w:eastAsia="zh-CN"/>
-        </w:rPr>
-        <w:t>客户性质    a24</w:t>
-      </w:r>
-    </w:p>
-    <w:p>
-      <w:pPr>
-        <w:ind w:left="420" w:leftChars="0" w:firstLine="420" w:firstLineChars="0"/>
-        <w:rPr>
-          <w:rFonts w:hint="eastAsia"/>
-          <w:lang w:val="en-US" w:eastAsia="zh-CN"/>
-        </w:rPr>
-      </w:pPr>
-      <w:r>
-        <w:rPr>
-          <w:rFonts w:hint="eastAsia"/>
-          <w:lang w:val="en-US" w:eastAsia="zh-CN"/>
-        </w:rPr>
-        <w:t>单位名称</w:t>
-      </w:r>
-      <w:r>
-        <w:rPr>
-          <w:rFonts w:hint="eastAsia"/>
-          <w:lang w:val="en-US" w:eastAsia="zh-CN"/>
-        </w:rPr>
-        <w:tab/>
-      </w:r>
-      <w:r>
-        <w:rPr>
-          <w:rFonts w:hint="eastAsia"/>
-          <w:lang w:val="en-US" w:eastAsia="zh-CN"/>
-        </w:rPr>
-        <w:t>a25</w:t>
-      </w:r>
-    </w:p>
-    <w:p>
-      <w:pPr>
-        <w:ind w:left="420" w:leftChars="0" w:firstLine="420" w:firstLineChars="0"/>
-        <w:rPr>
-          <w:rFonts w:hint="eastAsia"/>
-          <w:lang w:val="en-US" w:eastAsia="zh-CN"/>
-        </w:rPr>
-      </w:pPr>
-      <w:r>
-        <w:rPr>
-          <w:rFonts w:hint="eastAsia"/>
-          <w:lang w:val="en-US" w:eastAsia="zh-CN"/>
-        </w:rPr>
-        <w:t>座机</w:t>
-      </w:r>
-      <w:r>
-        <w:rPr>
-          <w:rFonts w:hint="eastAsia"/>
-          <w:lang w:val="en-US" w:eastAsia="zh-CN"/>
-        </w:rPr>
-        <w:tab/>
-      </w:r>
-      <w:r>
-        <w:rPr>
-          <w:rFonts w:hint="eastAsia"/>
-          <w:lang w:val="en-US" w:eastAsia="zh-CN"/>
-        </w:rPr>
-        <w:tab/>
-      </w:r>
-      <w:r>
-        <w:rPr>
-          <w:rFonts w:hint="eastAsia"/>
-          <w:lang w:val="en-US" w:eastAsia="zh-CN"/>
-        </w:rPr>
-        <w:t>a26</w:t>
-      </w:r>
-    </w:p>
-    <w:p>
-      <w:pPr>
-        <w:ind w:left="420" w:leftChars="0" w:firstLine="420" w:firstLineChars="0"/>
-        <w:rPr>
-          <w:rFonts w:hint="eastAsia"/>
-          <w:lang w:val="en-US" w:eastAsia="zh-CN"/>
-        </w:rPr>
-      </w:pPr>
-      <w:r>
-        <w:rPr>
-          <w:rFonts w:hint="eastAsia"/>
-          <w:lang w:val="en-US" w:eastAsia="zh-CN"/>
-        </w:rPr>
-        <w:t>移动电话</w:t>
-      </w:r>
-      <w:r>
-        <w:rPr>
-          <w:rFonts w:hint="eastAsia"/>
-          <w:lang w:val="en-US" w:eastAsia="zh-CN"/>
-        </w:rPr>
-        <w:tab/>
-      </w:r>
-      <w:r>
-        <w:rPr>
-          <w:rFonts w:hint="eastAsia"/>
-          <w:lang w:val="en-US" w:eastAsia="zh-CN"/>
-        </w:rPr>
-        <w:t>a27</w:t>
-      </w:r>
       <w:bookmarkStart w:id="0" w:name="_GoBack"/>
       <w:bookmarkEnd w:id="0"/>
     </w:p>
@@ -345,6 +232,119 @@
           <w:rFonts w:hint="eastAsia"/>
           <w:lang w:val="en-US" w:eastAsia="zh-CN"/>
         </w:rPr>
+        <w:t>客户性质    a24</w:t>
+      </w:r>
+    </w:p>
+    <w:p>
+      <w:pPr>
+        <w:ind w:left="420" w:leftChars="0" w:firstLine="420" w:firstLineChars="0"/>
+        <w:rPr>
+          <w:rFonts w:hint="eastAsia"/>
+          <w:lang w:val="en-US" w:eastAsia="zh-CN"/>
+        </w:rPr>
+      </w:pPr>
+      <w:r>
+        <w:rPr>
+          <w:rFonts w:hint="eastAsia"/>
+          <w:lang w:val="en-US" w:eastAsia="zh-CN"/>
+        </w:rPr>
+        <w:t>单位名称</w:t>
+      </w:r>
+      <w:r>
+        <w:rPr>
+          <w:rFonts w:hint="eastAsia"/>
+          <w:lang w:val="en-US" w:eastAsia="zh-CN"/>
+        </w:rPr>
+        <w:tab/>
+      </w:r>
+      <w:r>
+        <w:rPr>
+          <w:rFonts w:hint="eastAsia"/>
+          <w:lang w:val="en-US" w:eastAsia="zh-CN"/>
+        </w:rPr>
+        <w:t>a25</w:t>
+      </w:r>
+    </w:p>
+    <w:p>
+      <w:pPr>
+        <w:ind w:left="420" w:leftChars="0" w:firstLine="420" w:firstLineChars="0"/>
+        <w:rPr>
+          <w:rFonts w:hint="eastAsia"/>
+          <w:lang w:val="en-US" w:eastAsia="zh-CN"/>
+        </w:rPr>
+      </w:pPr>
+      <w:r>
+        <w:rPr>
+          <w:rFonts w:hint="eastAsia"/>
+          <w:lang w:val="en-US" w:eastAsia="zh-CN"/>
+        </w:rPr>
+        <w:t>座机</w:t>
+      </w:r>
+      <w:r>
+        <w:rPr>
+          <w:rFonts w:hint="eastAsia"/>
+          <w:lang w:val="en-US" w:eastAsia="zh-CN"/>
+        </w:rPr>
+        <w:tab/>
+      </w:r>
+      <w:r>
+        <w:rPr>
+          <w:rFonts w:hint="eastAsia"/>
+          <w:lang w:val="en-US" w:eastAsia="zh-CN"/>
+        </w:rPr>
+        <w:tab/>
+      </w:r>
+      <w:r>
+        <w:rPr>
+          <w:rFonts w:hint="eastAsia"/>
+          <w:lang w:val="en-US" w:eastAsia="zh-CN"/>
+        </w:rPr>
+        <w:t>a26</w:t>
+      </w:r>
+    </w:p>
+    <w:p>
+      <w:pPr>
+        <w:ind w:left="420" w:leftChars="0" w:firstLine="420" w:firstLineChars="0"/>
+        <w:rPr>
+          <w:rFonts w:hint="eastAsia"/>
+          <w:lang w:val="en-US" w:eastAsia="zh-CN"/>
+        </w:rPr>
+      </w:pPr>
+      <w:r>
+        <w:rPr>
+          <w:rFonts w:hint="eastAsia"/>
+          <w:lang w:val="en-US" w:eastAsia="zh-CN"/>
+        </w:rPr>
+        <w:t>移动电话</w:t>
+      </w:r>
+      <w:r>
+        <w:rPr>
+          <w:rFonts w:hint="eastAsia"/>
+          <w:lang w:val="en-US" w:eastAsia="zh-CN"/>
+        </w:rPr>
+        <w:tab/>
+      </w:r>
+      <w:r>
+        <w:rPr>
+          <w:rFonts w:hint="eastAsia"/>
+          <w:lang w:val="en-US" w:eastAsia="zh-CN"/>
+        </w:rPr>
+        <w:t>a27</w:t>
+      </w:r>
+    </w:p>
+    <w:p>
+      <w:pPr>
+        <w:ind w:left="420" w:leftChars="0" w:firstLine="420" w:firstLineChars="0"/>
+        <w:rPr>
+          <w:rFonts w:hint="eastAsia"/>
+          <w:lang w:val="en-US" w:eastAsia="zh-CN"/>
+        </w:rPr>
+      </w:pPr>
+      <w:r>
+        <w:rPr>
+          <w:rFonts w:hint="eastAsia"/>
+          <w:lang w:val="en-US" w:eastAsia="zh-CN"/>
+        </w:rPr>
         <w:t>客户地址</w:t>
       </w:r>
       <w:r>
@@ -1379,7 +1379,7 @@
           <w:rFonts w:hint="eastAsia"/>
           <w:lang w:val="en-US" w:eastAsia="zh-CN"/>
         </w:rPr>
-        <w:t xml:space="preserve">    a41   （A3）外键  主键</w:t>
+        <w:t xml:space="preserve">    a41   主键</w:t>
       </w:r>
     </w:p>
     <w:p>
@@ -1788,7 +1788,7 @@
           <w:rFonts w:hint="eastAsia"/>
           <w:lang w:val="en-US" w:eastAsia="zh-CN"/>
         </w:rPr>
-        <w:t>a54   （A4）外键</w:t>
+        <w:t>a41   （A4）外键</w:t>
       </w:r>
     </w:p>
     <w:p>
@@ -2213,14 +2213,19 @@
           <w:lang w:val="en-US" w:eastAsia="zh-CN"/>
         </w:rPr>
         <w:tab/>
-        <w:t/>
-      </w:r>
-      <w:r>
-        <w:rPr>
-          <w:rFonts w:hint="eastAsia"/>
-          <w:lang w:val="en-US" w:eastAsia="zh-CN"/>
-        </w:rPr>
-        <w:tab/>
+      </w:r>
+      <w:r>
+        <w:rPr>
+          <w:rFonts w:hint="eastAsia"/>
+          <w:lang w:val="en-US" w:eastAsia="zh-CN"/>
+        </w:rPr>
+        <w:tab/>
+      </w:r>
+      <w:r>
+        <w:rPr>
+          <w:rFonts w:hint="eastAsia"/>
+          <w:lang w:val="en-US" w:eastAsia="zh-CN"/>
+        </w:rPr>
         <w:t>a71  主键</w:t>
       </w:r>
     </w:p>
@@ -2873,7 +2878,7 @@
     <w:lsdException w:unhideWhenUsed="0" w:uiPriority="0" w:semiHidden="0" w:name="HTML Sample"/>
     <w:lsdException w:unhideWhenUsed="0" w:uiPriority="0" w:semiHidden="0" w:name="HTML Typewriter"/>
     <w:lsdException w:unhideWhenUsed="0" w:uiPriority="0" w:semiHidden="0" w:name="HTML Variable"/>
-    <w:lsdException w:unhideWhenUsed="0" w:uiPriority="0" w:name="Normal Table"/>
+    <w:lsdException w:qFormat="1" w:unhideWhenUsed="0" w:uiPriority="0" w:name="Normal Table"/>
     <w:lsdException w:unhideWhenUsed="0" w:uiPriority="0" w:semiHidden="0" w:name="annotation subject"/>
     <w:lsdException w:unhideWhenUsed="0" w:uiPriority="0" w:semiHidden="0" w:name="Table Simple 1"/>
     <w:lsdException w:unhideWhenUsed="0" w:uiPriority="0" w:semiHidden="0" w:name="Table Simple 2"/>
@@ -3043,6 +3048,7 @@
   <w:style w:type="table" w:default="1" w:styleId="3">
     <w:name w:val="Normal Table"/>
     <w:semiHidden/>
+    <w:qFormat/>
     <w:uiPriority w:val="0"/>
     <w:tblPr>
       <w:tblLayout w:type="fixed"/>
